--- a/all_python_files.docx
+++ b/all_python_files.docx
@@ -812,6 +812,8 @@
         <w:br/>
         <w:t>from app.core.database.helper import get_session</w:t>
         <w:br/>
+        <w:t>from app.core.models import Order</w:t>
+        <w:br/>
         <w:t>from app.core.models.user import User</w:t>
         <w:br/>
         <w:t>from app.core.schemas.order import OrderUpdate, OrderRead</w:t>
@@ -2554,6 +2556,9 @@
         <w:t>from app.bot.handlers.utils import api_request, get_user_telegram_id</w:t>
         <w:br/>
         <w:br/>
+        <w:t>from datetime import datetime</w:t>
+        <w:br/>
+        <w:br/>
         <w:t>router = Router()</w:t>
         <w:br/>
         <w:br/>
@@ -2725,7 +2730,9 @@
         <w:br/>
         <w:t xml:space="preserve">            "price": data["price"],</w:t>
         <w:br/>
-        <w:t xml:space="preserve">            "estimated_time": estimated_time</w:t>
+        <w:t xml:space="preserve">            "estimated_time": estimated_time,</w:t>
+        <w:br/>
+        <w:t xml:space="preserve">            "start_date": str(datetime.now())</w:t>
         <w:br/>
         <w:t xml:space="preserve">        }</w:t>
         <w:br/>
